--- a/First Semester/Advanced Database Systems/Quiz/Module 1.docx
+++ b/First Semester/Advanced Database Systems/Quiz/Module 1.docx
@@ -429,7 +429,25 @@
           <w:sz w:val="24"/>
           <w:szCs w:val="24"/>
         </w:rPr>
-        <w:t xml:space="preserve"> - SQL stands for?</w:t>
+        <w:t xml:space="preserve"> - </w:t>
+      </w:r>
+      <w:r>
+        <w:rPr>
+          <w:rFonts w:ascii="Arial" w:hAnsi="Arial" w:cs="Arial"/>
+          <w:sz w:val="24"/>
+          <w:szCs w:val="24"/>
+        </w:rPr>
+        <w:t>No</w:t>
+      </w:r>
+      <w:bookmarkStart w:id="0" w:name="_GoBack"/>
+      <w:bookmarkEnd w:id="0"/>
+      <w:r>
+        <w:rPr>
+          <w:rFonts w:ascii="Arial" w:hAnsi="Arial" w:cs="Arial"/>
+          <w:sz w:val="24"/>
+          <w:szCs w:val="24"/>
+        </w:rPr>
+        <w:t>SQL stands for?</w:t>
       </w:r>
     </w:p>
     <w:p>
@@ -645,7 +663,15 @@
           <w:sz w:val="24"/>
           <w:szCs w:val="24"/>
         </w:rPr>
-        <w:t>Object-Oriented database - A database that stores object rather than data as individual relations.</w:t>
+        <w:t>____________</w:t>
+      </w:r>
+      <w:r>
+        <w:rPr>
+          <w:rFonts w:ascii="Arial" w:hAnsi="Arial" w:cs="Arial"/>
+          <w:sz w:val="24"/>
+          <w:szCs w:val="24"/>
+        </w:rPr>
+        <w:t>- A database that stores object rather than data as individual relations.</w:t>
       </w:r>
     </w:p>
     <w:p>
@@ -1321,8 +1347,6 @@
           <w:sz w:val="26"/>
         </w:rPr>
       </w:pPr>
-      <w:bookmarkStart w:id="0" w:name="_GoBack"/>
-      <w:bookmarkEnd w:id="0"/>
     </w:p>
     <w:p>
       <w:pPr>
@@ -1592,23 +1616,7 @@
           <w:sz w:val="24"/>
           <w:szCs w:val="24"/>
         </w:rPr>
-        <w:t xml:space="preserve"> – involves database design and construction on how the databases will operate and function within </w:t>
-      </w:r>
-      <w:r>
-        <w:rPr>
-          <w:rFonts w:ascii="Arial" w:hAnsi="Arial" w:cs="Arial"/>
-          <w:sz w:val="24"/>
-          <w:szCs w:val="24"/>
-        </w:rPr>
-        <w:t>existing</w:t>
-      </w:r>
-      <w:r>
-        <w:rPr>
-          <w:rFonts w:ascii="Arial" w:hAnsi="Arial" w:cs="Arial"/>
-          <w:sz w:val="24"/>
-          <w:szCs w:val="24"/>
-        </w:rPr>
-        <w:t xml:space="preserve"> structures and location.</w:t>
+        <w:t xml:space="preserve"> – involves database design and construction on how the databases will operate and function within existing structures and location.</w:t>
       </w:r>
     </w:p>
     <w:p>
@@ -1742,7 +1750,23 @@
           <w:sz w:val="24"/>
           <w:szCs w:val="24"/>
         </w:rPr>
-        <w:t xml:space="preserve"> - SQL stands for?</w:t>
+        <w:t xml:space="preserve"> - </w:t>
+      </w:r>
+      <w:r>
+        <w:rPr>
+          <w:rFonts w:ascii="Arial" w:hAnsi="Arial" w:cs="Arial"/>
+          <w:sz w:val="24"/>
+          <w:szCs w:val="24"/>
+        </w:rPr>
+        <w:t>No</w:t>
+      </w:r>
+      <w:r>
+        <w:rPr>
+          <w:rFonts w:ascii="Arial" w:hAnsi="Arial" w:cs="Arial"/>
+          <w:sz w:val="24"/>
+          <w:szCs w:val="24"/>
+        </w:rPr>
+        <w:t>SQL stands for?</w:t>
       </w:r>
     </w:p>
     <w:p>
@@ -1968,11 +1992,20 @@
       <w:r>
         <w:rPr>
           <w:rFonts w:ascii="Arial" w:hAnsi="Arial" w:cs="Arial"/>
+          <w:b/>
           <w:sz w:val="24"/>
           <w:szCs w:val="24"/>
         </w:rPr>
         <w:lastRenderedPageBreak/>
-        <w:t>Object-Oriented database - A database that stores object rather than data as individual relations.</w:t>
+        <w:t>Object-Oriented database</w:t>
+      </w:r>
+      <w:r>
+        <w:rPr>
+          <w:rFonts w:ascii="Arial" w:hAnsi="Arial" w:cs="Arial"/>
+          <w:sz w:val="24"/>
+          <w:szCs w:val="24"/>
+        </w:rPr>
+        <w:t xml:space="preserve"> - A database that stores object rather than data as individual relations.</w:t>
       </w:r>
     </w:p>
     <w:p>
